--- a/AISP_Pitanja.docx
+++ b/AISP_Pitanja.docx
@@ -5081,18 +5081,7 @@
                 <w:sz w:val="24"/>
                 <w:szCs w:val="24"/>
               </w:rPr>
-              <m:t xml:space="preserve">n </m:t>
-            </m:r>
-            <m:r>
-              <m:rPr>
-                <m:sty m:val="p"/>
-              </m:rPr>
-              <w:rPr>
-                <w:rFonts w:ascii="Cambria Math" w:hAnsi="Cambria Math" w:cs="Arial"/>
-                <w:sz w:val="24"/>
-                <w:szCs w:val="24"/>
-              </w:rPr>
-              <m:t>log</m:t>
+              <m:t>n log</m:t>
             </m:r>
           </m:fName>
           <m:e>
@@ -5501,280 +5490,6 @@
         </w:rPr>
         <w:t>:</w:t>
       </w:r>
-    </w:p>
-    <w:p>
-      <w:pPr>
-        <w:shd w:val="clear" w:color="auto" w:fill="1F1F1F"/>
-        <w:spacing w:after="0" w:line="285" w:lineRule="atLeast"/>
-        <w:rPr>
-          <w:rFonts w:ascii="Consolas" w:eastAsia="Times New Roman" w:hAnsi="Consolas" w:cs="Times New Roman"/>
-          <w:color w:val="CCCCCC"/>
-          <w:kern w:val="0"/>
-          <w:sz w:val="21"/>
-          <w:szCs w:val="21"/>
-          <w:lang w:val="sr-Latn-RS" w:eastAsia="sr-Latn-RS"/>
-          <w14:ligatures w14:val="none"/>
-        </w:rPr>
-      </w:pPr>
-      <w:r>
-        <w:rPr>
-          <w:rFonts w:ascii="Consolas" w:eastAsia="Times New Roman" w:hAnsi="Consolas" w:cs="Times New Roman"/>
-          <w:color w:val="C586C0"/>
-          <w:kern w:val="0"/>
-          <w:sz w:val="21"/>
-          <w:szCs w:val="21"/>
-          <w:lang w:val="sr-Latn-RS" w:eastAsia="sr-Latn-RS"/>
-          <w14:ligatures w14:val="none"/>
-        </w:rPr>
-        <w:t>for</w:t>
-      </w:r>
-      <w:r>
-        <w:rPr>
-          <w:rFonts w:ascii="Consolas" w:eastAsia="Times New Roman" w:hAnsi="Consolas" w:cs="Times New Roman"/>
-          <w:color w:val="CCCCCC"/>
-          <w:kern w:val="0"/>
-          <w:sz w:val="21"/>
-          <w:szCs w:val="21"/>
-          <w:lang w:val="sr-Latn-RS" w:eastAsia="sr-Latn-RS"/>
-          <w14:ligatures w14:val="none"/>
-        </w:rPr>
-        <w:t>(</w:t>
-      </w:r>
-      <w:r>
-        <w:rPr>
-          <w:rFonts w:ascii="Consolas" w:eastAsia="Times New Roman" w:hAnsi="Consolas" w:cs="Times New Roman"/>
-          <w:color w:val="569CD6"/>
-          <w:kern w:val="0"/>
-          <w:sz w:val="21"/>
-          <w:szCs w:val="21"/>
-          <w:lang w:val="sr-Latn-RS" w:eastAsia="sr-Latn-RS"/>
-          <w14:ligatures w14:val="none"/>
-        </w:rPr>
-        <w:t>int</w:t>
-      </w:r>
-      <w:r>
-        <w:rPr>
-          <w:rFonts w:ascii="Consolas" w:eastAsia="Times New Roman" w:hAnsi="Consolas" w:cs="Times New Roman"/>
-          <w:color w:val="CCCCCC"/>
-          <w:kern w:val="0"/>
-          <w:sz w:val="21"/>
-          <w:szCs w:val="21"/>
-          <w:lang w:val="sr-Latn-RS" w:eastAsia="sr-Latn-RS"/>
-          <w14:ligatures w14:val="none"/>
-        </w:rPr>
-        <w:t xml:space="preserve"> i </w:t>
-      </w:r>
-      <w:r>
-        <w:rPr>
-          <w:rFonts w:ascii="Consolas" w:eastAsia="Times New Roman" w:hAnsi="Consolas" w:cs="Times New Roman"/>
-          <w:color w:val="D4D4D4"/>
-          <w:kern w:val="0"/>
-          <w:sz w:val="21"/>
-          <w:szCs w:val="21"/>
-          <w:lang w:val="sr-Latn-RS" w:eastAsia="sr-Latn-RS"/>
-          <w14:ligatures w14:val="none"/>
-        </w:rPr>
-        <w:t>=</w:t>
-      </w:r>
-      <w:r>
-        <w:rPr>
-          <w:rFonts w:ascii="Consolas" w:eastAsia="Times New Roman" w:hAnsi="Consolas" w:cs="Times New Roman"/>
-          <w:color w:val="CCCCCC"/>
-          <w:kern w:val="0"/>
-          <w:sz w:val="21"/>
-          <w:szCs w:val="21"/>
-          <w:lang w:val="sr-Latn-RS" w:eastAsia="sr-Latn-RS"/>
-          <w14:ligatures w14:val="none"/>
-        </w:rPr>
-        <w:t xml:space="preserve"> </w:t>
-      </w:r>
-      <w:r>
-        <w:rPr>
-          <w:rFonts w:ascii="Consolas" w:eastAsia="Times New Roman" w:hAnsi="Consolas" w:cs="Times New Roman"/>
-          <w:color w:val="B5CEA8"/>
-          <w:kern w:val="0"/>
-          <w:sz w:val="21"/>
-          <w:szCs w:val="21"/>
-          <w:lang w:val="sr-Latn-RS" w:eastAsia="sr-Latn-RS"/>
-          <w14:ligatures w14:val="none"/>
-        </w:rPr>
-        <w:t>0</w:t>
-      </w:r>
-      <w:r>
-        <w:rPr>
-          <w:rFonts w:ascii="Consolas" w:eastAsia="Times New Roman" w:hAnsi="Consolas" w:cs="Times New Roman"/>
-          <w:color w:val="CCCCCC"/>
-          <w:kern w:val="0"/>
-          <w:sz w:val="21"/>
-          <w:szCs w:val="21"/>
-          <w:lang w:val="sr-Latn-RS" w:eastAsia="sr-Latn-RS"/>
-          <w14:ligatures w14:val="none"/>
-        </w:rPr>
-        <w:t xml:space="preserve">; i </w:t>
-      </w:r>
-      <w:r>
-        <w:rPr>
-          <w:rFonts w:ascii="Consolas" w:eastAsia="Times New Roman" w:hAnsi="Consolas" w:cs="Times New Roman"/>
-          <w:color w:val="D4D4D4"/>
-          <w:kern w:val="0"/>
-          <w:sz w:val="21"/>
-          <w:szCs w:val="21"/>
-          <w:lang w:val="sr-Latn-RS" w:eastAsia="sr-Latn-RS"/>
-          <w14:ligatures w14:val="none"/>
-        </w:rPr>
-        <w:t>&lt;</w:t>
-      </w:r>
-      <w:r>
-        <w:rPr>
-          <w:rFonts w:ascii="Consolas" w:eastAsia="Times New Roman" w:hAnsi="Consolas" w:cs="Times New Roman"/>
-          <w:color w:val="CCCCCC"/>
-          <w:kern w:val="0"/>
-          <w:sz w:val="21"/>
-          <w:szCs w:val="21"/>
-          <w:lang w:val="sr-Latn-RS" w:eastAsia="sr-Latn-RS"/>
-          <w14:ligatures w14:val="none"/>
-        </w:rPr>
-        <w:t xml:space="preserve"> n; i</w:t>
-      </w:r>
-      <w:r>
-        <w:rPr>
-          <w:rFonts w:ascii="Consolas" w:eastAsia="Times New Roman" w:hAnsi="Consolas" w:cs="Times New Roman"/>
-          <w:color w:val="D4D4D4"/>
-          <w:kern w:val="0"/>
-          <w:sz w:val="21"/>
-          <w:szCs w:val="21"/>
-          <w:lang w:val="sr-Latn-RS" w:eastAsia="sr-Latn-RS"/>
-          <w14:ligatures w14:val="none"/>
-        </w:rPr>
-        <w:t>++</w:t>
-      </w:r>
-      <w:r>
-        <w:rPr>
-          <w:rFonts w:ascii="Consolas" w:eastAsia="Times New Roman" w:hAnsi="Consolas" w:cs="Times New Roman"/>
-          <w:color w:val="CCCCCC"/>
-          <w:kern w:val="0"/>
-          <w:sz w:val="21"/>
-          <w:szCs w:val="21"/>
-          <w:lang w:val="sr-Latn-RS" w:eastAsia="sr-Latn-RS"/>
-          <w14:ligatures w14:val="none"/>
-        </w:rPr>
-        <w:t>)</w:t>
-      </w:r>
-    </w:p>
-    <w:p>
-      <w:pPr>
-        <w:shd w:val="clear" w:color="auto" w:fill="1F1F1F"/>
-        <w:spacing w:after="0" w:line="285" w:lineRule="atLeast"/>
-        <w:rPr>
-          <w:rFonts w:ascii="Consolas" w:eastAsia="Times New Roman" w:hAnsi="Consolas" w:cs="Times New Roman"/>
-          <w:color w:val="CCCCCC"/>
-          <w:kern w:val="0"/>
-          <w:sz w:val="21"/>
-          <w:szCs w:val="21"/>
-          <w:lang w:val="sr-Latn-RS" w:eastAsia="sr-Latn-RS"/>
-          <w14:ligatures w14:val="none"/>
-        </w:rPr>
-      </w:pPr>
-      <w:r>
-        <w:rPr>
-          <w:rFonts w:ascii="Consolas" w:eastAsia="Times New Roman" w:hAnsi="Consolas" w:cs="Times New Roman"/>
-          <w:color w:val="6A9955"/>
-          <w:kern w:val="0"/>
-          <w:sz w:val="21"/>
-          <w:szCs w:val="21"/>
-          <w:lang w:val="sr-Latn-RS" w:eastAsia="sr-Latn-RS"/>
-          <w14:ligatures w14:val="none"/>
-        </w:rPr>
-        <w:t>    //kod slozenosti O(1)</w:t>
-      </w:r>
-    </w:p>
-    <w:p>
-      <w:pPr>
-        <w:ind w:left="643"/>
-        <w:jc w:val="center"/>
-        <w:rPr>
-          <w:rFonts w:ascii="Arial" w:eastAsiaTheme="minorEastAsia" w:hAnsi="Arial" w:cs="Arial"/>
-          <w:sz w:val="24"/>
-          <w:szCs w:val="24"/>
-        </w:rPr>
-      </w:pPr>
-    </w:p>
-    <w:p>
-      <w:pPr>
-        <w:ind w:left="643"/>
-        <w:jc w:val="both"/>
-        <w:rPr>
-          <w:rFonts w:ascii="Arial" w:eastAsiaTheme="minorEastAsia" w:hAnsi="Arial" w:cs="Arial"/>
-          <w:sz w:val="24"/>
-          <w:szCs w:val="24"/>
-        </w:rPr>
-      </w:pPr>
-    </w:p>
-    <w:p>
-      <w:pPr>
-        <w:ind w:left="643"/>
-        <w:jc w:val="both"/>
-        <w:rPr>
-          <w:rFonts w:ascii="Arial" w:eastAsiaTheme="minorEastAsia" w:hAnsi="Arial" w:cs="Arial"/>
-          <w:sz w:val="24"/>
-          <w:szCs w:val="24"/>
-        </w:rPr>
-      </w:pPr>
-    </w:p>
-    <w:p>
-      <w:pPr>
-        <w:ind w:left="643"/>
-        <w:jc w:val="both"/>
-        <w:rPr>
-          <w:rFonts w:ascii="Arial" w:eastAsiaTheme="minorEastAsia" w:hAnsi="Arial" w:cs="Arial"/>
-          <w:sz w:val="24"/>
-          <w:szCs w:val="24"/>
-        </w:rPr>
-      </w:pPr>
-    </w:p>
-    <w:p>
-      <w:pPr>
-        <w:ind w:left="643"/>
-        <w:jc w:val="both"/>
-        <w:rPr>
-          <w:rFonts w:ascii="Arial" w:eastAsiaTheme="minorEastAsia" w:hAnsi="Arial" w:cs="Arial"/>
-          <w:sz w:val="24"/>
-          <w:szCs w:val="24"/>
-        </w:rPr>
-      </w:pPr>
-    </w:p>
-    <w:p>
-      <w:pPr>
-        <w:ind w:left="643"/>
-        <w:jc w:val="both"/>
-        <w:rPr>
-          <w:rFonts w:ascii="Arial" w:eastAsiaTheme="minorEastAsia" w:hAnsi="Arial" w:cs="Arial"/>
-          <w:sz w:val="24"/>
-          <w:szCs w:val="24"/>
-        </w:rPr>
-      </w:pPr>
-    </w:p>
-    <w:p>
-      <w:pPr>
-        <w:ind w:left="643"/>
-        <w:jc w:val="both"/>
-        <w:rPr>
-          <w:rFonts w:ascii="Arial" w:eastAsiaTheme="minorEastAsia" w:hAnsi="Arial" w:cs="Arial"/>
-          <w:sz w:val="24"/>
-          <w:szCs w:val="24"/>
-        </w:rPr>
-      </w:pPr>
-    </w:p>
-    <w:p>
-      <w:pPr>
-        <w:ind w:left="643"/>
-        <w:jc w:val="both"/>
-        <w:rPr>
-          <w:rFonts w:ascii="Arial" w:eastAsiaTheme="minorEastAsia" w:hAnsi="Arial" w:cs="Arial"/>
-          <w:sz w:val="24"/>
-          <w:szCs w:val="24"/>
-        </w:rPr>
-      </w:pPr>
     </w:p>
     <w:sectPr>
       <w:pgSz w:w="11907" w:h="16840" w:code="9"/>
@@ -7917,6 +7632,7 @@
   <w:style w:type="character" w:default="1" w:styleId="DefaultParagraphFont">
     <w:name w:val="Default Paragraph Font"/>
     <w:uiPriority w:val="1"/>
+    <w:semiHidden/>
     <w:unhideWhenUsed/>
   </w:style>
   <w:style w:type="table" w:default="1" w:styleId="TableNormal">
